--- a/IMG/Local_Product/butchery/beef/beef.docx
+++ b/IMG/Local_Product/butchery/beef/beef.docx
@@ -192,6 +192,666 @@
       </w:pPr>
       <w:r>
         <w:t>BEEF CHUCK ROLL MINCE (KG)</w:t>
+      </w:r>
+    </w:p>
+    <w:p>
+      <w:pPr>
+        <w:pStyle w:val="ListParagraph"/>
+        <w:numPr>
+          <w:ilvl w:val="0"/>
+          <w:numId w:val="1"/>
+        </w:numPr>
+      </w:pPr>
+      <w:r>
+        <w:t xml:space="preserve">    "</w:t>
+      </w:r>
+      <w:r>
+        <w:rPr>
+          <w:rFonts w:ascii="Khmer UI" w:hAnsi="Khmer UI" w:cs="Khmer UI"/>
+        </w:rPr>
+        <w:t>សាច់គោក្រាស់កិន</w:t>
+      </w:r>
+      <w:r>
+        <w:t xml:space="preserve"> (</w:t>
+      </w:r>
+      <w:r>
+        <w:rPr>
+          <w:rFonts w:ascii="Khmer UI" w:hAnsi="Khmer UI" w:cs="Khmer UI"/>
+        </w:rPr>
+        <w:t>គីឡូក្រាម</w:t>
+      </w:r>
+      <w:r>
+        <w:t>)",</w:t>
+      </w:r>
+    </w:p>
+    <w:p>
+      <w:pPr>
+        <w:pStyle w:val="ListParagraph"/>
+        <w:numPr>
+          <w:ilvl w:val="0"/>
+          <w:numId w:val="1"/>
+        </w:numPr>
+      </w:pPr>
+      <w:r>
+        <w:t xml:space="preserve">    "</w:t>
+      </w:r>
+      <w:r>
+        <w:rPr>
+          <w:rFonts w:ascii="Khmer UI" w:hAnsi="Khmer UI" w:cs="Khmer UI"/>
+        </w:rPr>
+        <w:t>សាច់គោអូស្ទើរប្លេដ</w:t>
+      </w:r>
+      <w:r>
+        <w:t xml:space="preserve"> </w:t>
+      </w:r>
+      <w:r>
+        <w:rPr>
+          <w:rFonts w:ascii="Khmer UI" w:hAnsi="Khmer UI" w:cs="Khmer UI"/>
+        </w:rPr>
+        <w:t>បង្កក</w:t>
+      </w:r>
+      <w:r>
+        <w:t xml:space="preserve"> </w:t>
+      </w:r>
+      <w:r>
+        <w:rPr>
+          <w:rFonts w:ascii="Khmer UI" w:hAnsi="Khmer UI" w:cs="Khmer UI"/>
+        </w:rPr>
+        <w:t>ពីអូស្ត្រាលី</w:t>
+      </w:r>
+      <w:r>
+        <w:t xml:space="preserve"> </w:t>
+      </w:r>
+      <w:r>
+        <w:rPr>
+          <w:rFonts w:ascii="Khmer UI" w:hAnsi="Khmer UI" w:cs="Khmer UI"/>
+        </w:rPr>
+        <w:t>ចិញ្ចឹមស្មៅ</w:t>
+      </w:r>
+      <w:r>
+        <w:t xml:space="preserve"> 250 </w:t>
+      </w:r>
+      <w:r>
+        <w:rPr>
+          <w:rFonts w:ascii="Khmer UI" w:hAnsi="Khmer UI" w:cs="Khmer UI"/>
+        </w:rPr>
+        <w:t>ក្រាម</w:t>
+      </w:r>
+      <w:r>
+        <w:t>",</w:t>
+      </w:r>
+    </w:p>
+    <w:p>
+      <w:pPr>
+        <w:pStyle w:val="ListParagraph"/>
+        <w:numPr>
+          <w:ilvl w:val="0"/>
+          <w:numId w:val="1"/>
+        </w:numPr>
+      </w:pPr>
+      <w:r>
+        <w:t xml:space="preserve">    "</w:t>
+      </w:r>
+      <w:r>
+        <w:rPr>
+          <w:rFonts w:ascii="Khmer UI" w:hAnsi="Khmer UI" w:cs="Khmer UI"/>
+        </w:rPr>
+        <w:t>សាច់គោ</w:t>
+      </w:r>
+      <w:r>
+        <w:t xml:space="preserve"> Chuck Roll </w:t>
+      </w:r>
+      <w:r>
+        <w:rPr>
+          <w:rFonts w:ascii="Khmer UI" w:hAnsi="Khmer UI" w:cs="Khmer UI"/>
+        </w:rPr>
+        <w:t>បង្កក</w:t>
+      </w:r>
+      <w:r>
+        <w:t xml:space="preserve"> </w:t>
+      </w:r>
+      <w:r>
+        <w:rPr>
+          <w:rFonts w:ascii="Khmer UI" w:hAnsi="Khmer UI" w:cs="Khmer UI"/>
+        </w:rPr>
+        <w:t>ពីអូស្ត្រាលី</w:t>
+      </w:r>
+      <w:r>
+        <w:t xml:space="preserve"> </w:t>
+      </w:r>
+      <w:r>
+        <w:rPr>
+          <w:rFonts w:ascii="Khmer UI" w:hAnsi="Khmer UI" w:cs="Khmer UI"/>
+        </w:rPr>
+        <w:t>ចិញ្ចឹមស្មៅ</w:t>
+      </w:r>
+      <w:r>
+        <w:t xml:space="preserve"> 250 </w:t>
+      </w:r>
+      <w:r>
+        <w:rPr>
+          <w:rFonts w:ascii="Khmer UI" w:hAnsi="Khmer UI" w:cs="Khmer UI"/>
+        </w:rPr>
+        <w:t>ក្រាម</w:t>
+      </w:r>
+      <w:r>
+        <w:t>",</w:t>
+      </w:r>
+    </w:p>
+    <w:p>
+      <w:pPr>
+        <w:pStyle w:val="ListParagraph"/>
+        <w:numPr>
+          <w:ilvl w:val="0"/>
+          <w:numId w:val="1"/>
+        </w:numPr>
+      </w:pPr>
+      <w:r>
+        <w:t xml:space="preserve">    "</w:t>
+      </w:r>
+      <w:r>
+        <w:rPr>
+          <w:rFonts w:ascii="Khmer UI" w:hAnsi="Khmer UI" w:cs="Khmer UI"/>
+        </w:rPr>
+        <w:t>សាច់គោ</w:t>
+      </w:r>
+      <w:r>
+        <w:t xml:space="preserve"> Cube Roll </w:t>
+      </w:r>
+      <w:r>
+        <w:rPr>
+          <w:rFonts w:ascii="Khmer UI" w:hAnsi="Khmer UI" w:cs="Khmer UI"/>
+        </w:rPr>
+        <w:t>បង្កក</w:t>
+      </w:r>
+      <w:r>
+        <w:t xml:space="preserve"> </w:t>
+      </w:r>
+      <w:r>
+        <w:rPr>
+          <w:rFonts w:ascii="Khmer UI" w:hAnsi="Khmer UI" w:cs="Khmer UI"/>
+        </w:rPr>
+        <w:t>ពីអូស្ត្រាលី</w:t>
+      </w:r>
+      <w:r>
+        <w:t xml:space="preserve"> mPRO 200 </w:t>
+      </w:r>
+      <w:r>
+        <w:rPr>
+          <w:rFonts w:ascii="Khmer UI" w:hAnsi="Khmer UI" w:cs="Khmer UI"/>
+        </w:rPr>
+        <w:t>ក្រាម</w:t>
+      </w:r>
+      <w:r>
+        <w:t xml:space="preserve"> × 1",</w:t>
+      </w:r>
+    </w:p>
+    <w:p>
+      <w:pPr>
+        <w:pStyle w:val="ListParagraph"/>
+        <w:numPr>
+          <w:ilvl w:val="0"/>
+          <w:numId w:val="1"/>
+        </w:numPr>
+      </w:pPr>
+      <w:r>
+        <w:t xml:space="preserve">    "</w:t>
+      </w:r>
+      <w:r>
+        <w:rPr>
+          <w:rFonts w:ascii="Khmer UI" w:hAnsi="Khmer UI" w:cs="Khmer UI"/>
+        </w:rPr>
+        <w:t>សាច់គោ</w:t>
+      </w:r>
+      <w:r>
+        <w:t xml:space="preserve"> Striploin </w:t>
+      </w:r>
+      <w:r>
+        <w:rPr>
+          <w:rFonts w:ascii="Khmer UI" w:hAnsi="Khmer UI" w:cs="Khmer UI"/>
+        </w:rPr>
+        <w:t>ពីអូស្ត្រាលី</w:t>
+      </w:r>
+      <w:r>
+        <w:t xml:space="preserve"> mPRO (Halal/Vacuum) 200 </w:t>
+      </w:r>
+      <w:r>
+        <w:rPr>
+          <w:rFonts w:ascii="Khmer UI" w:hAnsi="Khmer UI" w:cs="Khmer UI"/>
+        </w:rPr>
+        <w:t>ក្រាម</w:t>
+      </w:r>
+      <w:r>
+        <w:t>",</w:t>
+      </w:r>
+    </w:p>
+    <w:p>
+      <w:pPr>
+        <w:pStyle w:val="ListParagraph"/>
+        <w:numPr>
+          <w:ilvl w:val="0"/>
+          <w:numId w:val="1"/>
+        </w:numPr>
+      </w:pPr>
+      <w:r>
+        <w:t xml:space="preserve">    "</w:t>
+      </w:r>
+      <w:r>
+        <w:rPr>
+          <w:rFonts w:ascii="Khmer UI" w:hAnsi="Khmer UI" w:cs="Khmer UI"/>
+        </w:rPr>
+        <w:t>សាច់គោ</w:t>
+      </w:r>
+      <w:r>
+        <w:t xml:space="preserve"> Oyster Blade </w:t>
+      </w:r>
+      <w:r>
+        <w:rPr>
+          <w:rFonts w:ascii="Khmer UI" w:hAnsi="Khmer UI" w:cs="Khmer UI"/>
+        </w:rPr>
+        <w:t>ចិញ្ចឹមគ្រាប់ធញ្ញជាតិ</w:t>
+      </w:r>
+      <w:r>
+        <w:t xml:space="preserve"> mPRO (Halal/Vacuum) 400 </w:t>
+      </w:r>
+      <w:r>
+        <w:rPr>
+          <w:rFonts w:ascii="Khmer UI" w:hAnsi="Khmer UI" w:cs="Khmer UI"/>
+        </w:rPr>
+        <w:t>ក្រាម</w:t>
+      </w:r>
+      <w:r>
+        <w:t>",</w:t>
+      </w:r>
+    </w:p>
+    <w:p>
+      <w:pPr>
+        <w:pStyle w:val="ListParagraph"/>
+        <w:numPr>
+          <w:ilvl w:val="0"/>
+          <w:numId w:val="1"/>
+        </w:numPr>
+      </w:pPr>
+      <w:r>
+        <w:t xml:space="preserve">    "</w:t>
+      </w:r>
+      <w:r>
+        <w:rPr>
+          <w:rFonts w:ascii="Khmer UI" w:hAnsi="Khmer UI" w:cs="Khmer UI"/>
+        </w:rPr>
+        <w:t>សាច់គោ</w:t>
+      </w:r>
+      <w:r>
+        <w:t xml:space="preserve"> Striploin </w:t>
+      </w:r>
+      <w:r>
+        <w:rPr>
+          <w:rFonts w:ascii="Khmer UI" w:hAnsi="Khmer UI" w:cs="Khmer UI"/>
+        </w:rPr>
+        <w:t>ចិញ្ចឹមគ្រាប់ធញ្ញជាតិ</w:t>
+      </w:r>
+      <w:r>
+        <w:t xml:space="preserve"> </w:t>
+      </w:r>
+      <w:r>
+        <w:rPr>
+          <w:rFonts w:ascii="Khmer UI" w:hAnsi="Khmer UI" w:cs="Khmer UI"/>
+        </w:rPr>
+        <w:t>ពីអូស្ត្រាលី</w:t>
+      </w:r>
+      <w:r>
+        <w:t xml:space="preserve"> mPRO (Halal/Vacuum) 400 </w:t>
+      </w:r>
+      <w:r>
+        <w:rPr>
+          <w:rFonts w:ascii="Khmer UI" w:hAnsi="Khmer UI" w:cs="Khmer UI"/>
+        </w:rPr>
+        <w:t>ក្រាម</w:t>
+      </w:r>
+      <w:r>
+        <w:t>",</w:t>
+      </w:r>
+    </w:p>
+    <w:p>
+      <w:pPr>
+        <w:pStyle w:val="ListParagraph"/>
+        <w:numPr>
+          <w:ilvl w:val="0"/>
+          <w:numId w:val="1"/>
+        </w:numPr>
+      </w:pPr>
+      <w:r>
+        <w:t xml:space="preserve">    "</w:t>
+      </w:r>
+      <w:r>
+        <w:rPr>
+          <w:rFonts w:ascii="Khmer UI" w:hAnsi="Khmer UI" w:cs="Khmer UI"/>
+        </w:rPr>
+        <w:t>សាច់គោ</w:t>
+      </w:r>
+      <w:r>
+        <w:t xml:space="preserve"> Cube Roll </w:t>
+      </w:r>
+      <w:r>
+        <w:rPr>
+          <w:rFonts w:ascii="Khmer UI" w:hAnsi="Khmer UI" w:cs="Khmer UI"/>
+        </w:rPr>
+        <w:t>ចិញ្ចឹមគ្រាប់ធញ្ញជាតិ</w:t>
+      </w:r>
+      <w:r>
+        <w:t xml:space="preserve"> mPRO (Halal/Vacuum) 400 </w:t>
+      </w:r>
+      <w:r>
+        <w:rPr>
+          <w:rFonts w:ascii="Khmer UI" w:hAnsi="Khmer UI" w:cs="Khmer UI"/>
+        </w:rPr>
+        <w:t>ក្រាម</w:t>
+      </w:r>
+      <w:r>
+        <w:t>",</w:t>
+      </w:r>
+    </w:p>
+    <w:p>
+      <w:pPr>
+        <w:pStyle w:val="ListParagraph"/>
+        <w:numPr>
+          <w:ilvl w:val="0"/>
+          <w:numId w:val="1"/>
+        </w:numPr>
+      </w:pPr>
+      <w:r>
+        <w:t xml:space="preserve">    "</w:t>
+      </w:r>
+      <w:r>
+        <w:rPr>
+          <w:rFonts w:ascii="Khmer UI" w:hAnsi="Khmer UI" w:cs="Khmer UI"/>
+        </w:rPr>
+        <w:t>សាច់គោ</w:t>
+      </w:r>
+      <w:r>
+        <w:t xml:space="preserve"> Flap Meat </w:t>
+      </w:r>
+      <w:r>
+        <w:rPr>
+          <w:rFonts w:ascii="Khmer UI" w:hAnsi="Khmer UI" w:cs="Khmer UI"/>
+        </w:rPr>
+        <w:t>ចិញ្ចឹមគ្រាប់ធញ្ញជាតិ</w:t>
+      </w:r>
+      <w:r>
+        <w:t xml:space="preserve"> mPRO (Halal/Vacuum) 400 </w:t>
+      </w:r>
+      <w:r>
+        <w:rPr>
+          <w:rFonts w:ascii="Khmer UI" w:hAnsi="Khmer UI" w:cs="Khmer UI"/>
+        </w:rPr>
+        <w:t>ក្រាម</w:t>
+      </w:r>
+      <w:r>
+        <w:t>",</w:t>
+      </w:r>
+    </w:p>
+    <w:p>
+      <w:pPr>
+        <w:pStyle w:val="ListParagraph"/>
+        <w:numPr>
+          <w:ilvl w:val="0"/>
+          <w:numId w:val="1"/>
+        </w:numPr>
+      </w:pPr>
+      <w:r>
+        <w:t xml:space="preserve">    "</w:t>
+      </w:r>
+      <w:r>
+        <w:rPr>
+          <w:rFonts w:ascii="Khmer UI" w:hAnsi="Khmer UI" w:cs="Khmer UI"/>
+        </w:rPr>
+        <w:t>សាច់គោ</w:t>
+      </w:r>
+      <w:r>
+        <w:t xml:space="preserve"> Cube Roll </w:t>
+      </w:r>
+      <w:r>
+        <w:rPr>
+          <w:rFonts w:ascii="Khmer UI" w:hAnsi="Khmer UI" w:cs="Khmer UI"/>
+        </w:rPr>
+        <w:t>ពីអូស្ត្រាលី</w:t>
+      </w:r>
+      <w:r>
+        <w:t xml:space="preserve"> mPRO (Halal/Vacuum) 400 </w:t>
+      </w:r>
+      <w:r>
+        <w:rPr>
+          <w:rFonts w:ascii="Khmer UI" w:hAnsi="Khmer UI" w:cs="Khmer UI"/>
+        </w:rPr>
+        <w:t>ក្រាម</w:t>
+      </w:r>
+      <w:r>
+        <w:t>",</w:t>
+      </w:r>
+    </w:p>
+    <w:p>
+      <w:pPr>
+        <w:pStyle w:val="ListParagraph"/>
+        <w:numPr>
+          <w:ilvl w:val="0"/>
+          <w:numId w:val="1"/>
+        </w:numPr>
+      </w:pPr>
+      <w:r>
+        <w:t xml:space="preserve">    "</w:t>
+      </w:r>
+      <w:r>
+        <w:rPr>
+          <w:rFonts w:ascii="Khmer UI" w:hAnsi="Khmer UI" w:cs="Khmer UI"/>
+        </w:rPr>
+        <w:t>សាច់គោ</w:t>
+      </w:r>
+      <w:r>
+        <w:t xml:space="preserve"> Striploin </w:t>
+      </w:r>
+      <w:r>
+        <w:rPr>
+          <w:rFonts w:ascii="Khmer UI" w:hAnsi="Khmer UI" w:cs="Khmer UI"/>
+        </w:rPr>
+        <w:t>ពីអូស្ត្រាលី</w:t>
+      </w:r>
+      <w:r>
+        <w:t xml:space="preserve"> mPRO (Halal/Vacuum) 400 </w:t>
+      </w:r>
+      <w:r>
+        <w:rPr>
+          <w:rFonts w:ascii="Khmer UI" w:hAnsi="Khmer UI" w:cs="Khmer UI"/>
+        </w:rPr>
+        <w:t>ក្រាម</w:t>
+      </w:r>
+      <w:r>
+        <w:t>",</w:t>
+      </w:r>
+    </w:p>
+    <w:p>
+      <w:pPr>
+        <w:pStyle w:val="ListParagraph"/>
+        <w:numPr>
+          <w:ilvl w:val="0"/>
+          <w:numId w:val="1"/>
+        </w:numPr>
+      </w:pPr>
+      <w:r>
+        <w:t xml:space="preserve">    "</w:t>
+      </w:r>
+      <w:r>
+        <w:rPr>
+          <w:rFonts w:ascii="Khmer UI" w:hAnsi="Khmer UI" w:cs="Khmer UI"/>
+        </w:rPr>
+        <w:t>សាច់គោ</w:t>
+      </w:r>
+      <w:r>
+        <w:t xml:space="preserve"> Cube Roll </w:t>
+      </w:r>
+      <w:r>
+        <w:rPr>
+          <w:rFonts w:ascii="Khmer UI" w:hAnsi="Khmer UI" w:cs="Khmer UI"/>
+        </w:rPr>
+        <w:t>ពីអូស្ត្រាលី</w:t>
+      </w:r>
+      <w:r>
+        <w:t xml:space="preserve"> mPRO (Halal/Vacuum) 200 </w:t>
+      </w:r>
+      <w:r>
+        <w:rPr>
+          <w:rFonts w:ascii="Khmer UI" w:hAnsi="Khmer UI" w:cs="Khmer UI"/>
+        </w:rPr>
+        <w:t>ក្រាម</w:t>
+      </w:r>
+      <w:r>
+        <w:t>",</w:t>
+      </w:r>
+    </w:p>
+    <w:p>
+      <w:pPr>
+        <w:pStyle w:val="ListParagraph"/>
+        <w:numPr>
+          <w:ilvl w:val="0"/>
+          <w:numId w:val="1"/>
+        </w:numPr>
+      </w:pPr>
+      <w:r>
+        <w:t xml:space="preserve">    "</w:t>
+      </w:r>
+      <w:r>
+        <w:rPr>
+          <w:rFonts w:ascii="Khmer UI" w:hAnsi="Khmer UI" w:cs="Khmer UI"/>
+        </w:rPr>
+        <w:t>គ្រឿងក្នុងសាច់គោចម្រុះ</w:t>
+      </w:r>
+      <w:r>
+        <w:t xml:space="preserve"> 500 </w:t>
+      </w:r>
+      <w:r>
+        <w:rPr>
+          <w:rFonts w:ascii="Khmer UI" w:hAnsi="Khmer UI" w:cs="Khmer UI"/>
+        </w:rPr>
+        <w:t>ក្រាម</w:t>
+      </w:r>
+      <w:r>
+        <w:t>",</w:t>
+      </w:r>
+    </w:p>
+    <w:p>
+      <w:pPr>
+        <w:pStyle w:val="ListParagraph"/>
+        <w:numPr>
+          <w:ilvl w:val="0"/>
+          <w:numId w:val="1"/>
+        </w:numPr>
+      </w:pPr>
+      <w:r>
+        <w:t xml:space="preserve">    "</w:t>
+      </w:r>
+      <w:r>
+        <w:rPr>
+          <w:rFonts w:ascii="Khmer UI" w:hAnsi="Khmer UI" w:cs="Khmer UI"/>
+        </w:rPr>
+        <w:t>សាច់គោក្រាស់ហាន់សន្លឹក</w:t>
+      </w:r>
+      <w:r>
+        <w:t xml:space="preserve"> (</w:t>
+      </w:r>
+      <w:r>
+        <w:rPr>
+          <w:rFonts w:ascii="Khmer UI" w:hAnsi="Khmer UI" w:cs="Khmer UI"/>
+        </w:rPr>
+        <w:t>គីឡូក្រាម</w:t>
+      </w:r>
+      <w:r>
+        <w:t>)",</w:t>
+      </w:r>
+    </w:p>
+    <w:p>
+      <w:pPr>
+        <w:pStyle w:val="ListParagraph"/>
+        <w:numPr>
+          <w:ilvl w:val="0"/>
+          <w:numId w:val="1"/>
+        </w:numPr>
+      </w:pPr>
+      <w:r>
+        <w:t xml:space="preserve">    "</w:t>
+      </w:r>
+      <w:r>
+        <w:rPr>
+          <w:rFonts w:ascii="Khmer UI" w:hAnsi="Khmer UI" w:cs="Khmer UI"/>
+        </w:rPr>
+        <w:t>សាច់គោ</w:t>
+      </w:r>
+      <w:r>
+        <w:t xml:space="preserve"> Chuck Roll </w:t>
+      </w:r>
+      <w:r>
+        <w:rPr>
+          <w:rFonts w:ascii="Khmer UI" w:hAnsi="Khmer UI" w:cs="Khmer UI"/>
+        </w:rPr>
+        <w:t>ហាន់</w:t>
+      </w:r>
+      <w:r>
+        <w:t>/</w:t>
+      </w:r>
+      <w:r>
+        <w:rPr>
+          <w:rFonts w:ascii="Khmer UI" w:hAnsi="Khmer UI" w:cs="Khmer UI"/>
+        </w:rPr>
+        <w:t>កាត់</w:t>
+      </w:r>
+      <w:r>
+        <w:t xml:space="preserve"> (</w:t>
+      </w:r>
+      <w:r>
+        <w:rPr>
+          <w:rFonts w:ascii="Khmer UI" w:hAnsi="Khmer UI" w:cs="Khmer UI"/>
+        </w:rPr>
+        <w:t>គីឡូក្រាម</w:t>
+      </w:r>
+      <w:r>
+        <w:t>)",</w:t>
+      </w:r>
+    </w:p>
+    <w:p>
+      <w:pPr>
+        <w:pStyle w:val="ListParagraph"/>
+        <w:numPr>
+          <w:ilvl w:val="0"/>
+          <w:numId w:val="1"/>
+        </w:numPr>
+      </w:pPr>
+      <w:r>
+        <w:t xml:space="preserve">    "</w:t>
+      </w:r>
+      <w:r>
+        <w:rPr>
+          <w:rFonts w:ascii="Khmer UI" w:hAnsi="Khmer UI" w:cs="Khmer UI"/>
+        </w:rPr>
+        <w:t>សាច់គោ</w:t>
+      </w:r>
+      <w:r>
+        <w:t xml:space="preserve"> Chuck Roll </w:t>
+      </w:r>
+      <w:r>
+        <w:rPr>
+          <w:rFonts w:ascii="Khmer UI" w:hAnsi="Khmer UI" w:cs="Khmer UI"/>
+        </w:rPr>
+        <w:t>កិន</w:t>
+      </w:r>
+      <w:r>
+        <w:t xml:space="preserve"> (</w:t>
+      </w:r>
+      <w:r>
+        <w:rPr>
+          <w:rFonts w:ascii="Khmer UI" w:hAnsi="Khmer UI" w:cs="Khmer UI"/>
+        </w:rPr>
+        <w:t>គីឡូក្រាម</w:t>
+      </w:r>
+      <w:r>
+        <w:t>)"</w:t>
       </w:r>
     </w:p>
     <w:sectPr>

--- a/IMG/Local_Product/butchery/beef/beef.docx
+++ b/IMG/Local_Product/butchery/beef/beef.docx
@@ -196,11 +196,7 @@
     </w:p>
     <w:p>
       <w:pPr>
-        <w:pStyle w:val="ListParagraph"/>
-        <w:numPr>
-          <w:ilvl w:val="0"/>
-          <w:numId w:val="1"/>
-        </w:numPr>
+        <w:ind w:left="360"/>
       </w:pPr>
       <w:r>
         <w:t xml:space="preserve">    "</w:t>
@@ -226,11 +222,7 @@
     </w:p>
     <w:p>
       <w:pPr>
-        <w:pStyle w:val="ListParagraph"/>
-        <w:numPr>
-          <w:ilvl w:val="0"/>
-          <w:numId w:val="1"/>
-        </w:numPr>
+        <w:ind w:left="360"/>
       </w:pPr>
       <w:r>
         <w:t xml:space="preserve">    "</w:t>
@@ -283,11 +275,7 @@
     </w:p>
     <w:p>
       <w:pPr>
-        <w:pStyle w:val="ListParagraph"/>
-        <w:numPr>
-          <w:ilvl w:val="0"/>
-          <w:numId w:val="1"/>
-        </w:numPr>
+        <w:ind w:left="360"/>
       </w:pPr>
       <w:r>
         <w:t xml:space="preserve">    "</w:t>
@@ -340,11 +328,7 @@
     </w:p>
     <w:p>
       <w:pPr>
-        <w:pStyle w:val="ListParagraph"/>
-        <w:numPr>
-          <w:ilvl w:val="0"/>
-          <w:numId w:val="1"/>
-        </w:numPr>
+        <w:ind w:left="360"/>
       </w:pPr>
       <w:r>
         <w:t xml:space="preserve">    "</w:t>
@@ -388,11 +372,7 @@
     </w:p>
     <w:p>
       <w:pPr>
-        <w:pStyle w:val="ListParagraph"/>
-        <w:numPr>
-          <w:ilvl w:val="0"/>
-          <w:numId w:val="1"/>
-        </w:numPr>
+        <w:ind w:left="360"/>
       </w:pPr>
       <w:r>
         <w:t xml:space="preserve">    "</w:t>
@@ -427,11 +407,7 @@
     </w:p>
     <w:p>
       <w:pPr>
-        <w:pStyle w:val="ListParagraph"/>
-        <w:numPr>
-          <w:ilvl w:val="0"/>
-          <w:numId w:val="1"/>
-        </w:numPr>
+        <w:ind w:left="360"/>
       </w:pPr>
       <w:r>
         <w:t xml:space="preserve">    "</w:t>
@@ -466,11 +442,7 @@
     </w:p>
     <w:p>
       <w:pPr>
-        <w:pStyle w:val="ListParagraph"/>
-        <w:numPr>
-          <w:ilvl w:val="0"/>
-          <w:numId w:val="1"/>
-        </w:numPr>
+        <w:ind w:left="360"/>
       </w:pPr>
       <w:r>
         <w:t xml:space="preserve">    "</w:t>
@@ -514,11 +486,7 @@
     </w:p>
     <w:p>
       <w:pPr>
-        <w:pStyle w:val="ListParagraph"/>
-        <w:numPr>
-          <w:ilvl w:val="0"/>
-          <w:numId w:val="1"/>
-        </w:numPr>
+        <w:ind w:left="360"/>
       </w:pPr>
       <w:r>
         <w:t xml:space="preserve">    "</w:t>
@@ -553,11 +521,7 @@
     </w:p>
     <w:p>
       <w:pPr>
-        <w:pStyle w:val="ListParagraph"/>
-        <w:numPr>
-          <w:ilvl w:val="0"/>
-          <w:numId w:val="1"/>
-        </w:numPr>
+        <w:ind w:left="360"/>
       </w:pPr>
       <w:r>
         <w:t xml:space="preserve">    "</w:t>
@@ -592,11 +556,7 @@
     </w:p>
     <w:p>
       <w:pPr>
-        <w:pStyle w:val="ListParagraph"/>
-        <w:numPr>
-          <w:ilvl w:val="0"/>
-          <w:numId w:val="1"/>
-        </w:numPr>
+        <w:ind w:left="360"/>
       </w:pPr>
       <w:r>
         <w:t xml:space="preserve">    "</w:t>
@@ -631,11 +591,7 @@
     </w:p>
     <w:p>
       <w:pPr>
-        <w:pStyle w:val="ListParagraph"/>
-        <w:numPr>
-          <w:ilvl w:val="0"/>
-          <w:numId w:val="1"/>
-        </w:numPr>
+        <w:ind w:left="360"/>
       </w:pPr>
       <w:r>
         <w:t xml:space="preserve">    "</w:t>
@@ -670,11 +626,7 @@
     </w:p>
     <w:p>
       <w:pPr>
-        <w:pStyle w:val="ListParagraph"/>
-        <w:numPr>
-          <w:ilvl w:val="0"/>
-          <w:numId w:val="1"/>
-        </w:numPr>
+        <w:ind w:left="360"/>
       </w:pPr>
       <w:r>
         <w:t xml:space="preserve">    "</w:t>
@@ -709,11 +661,7 @@
     </w:p>
     <w:p>
       <w:pPr>
-        <w:pStyle w:val="ListParagraph"/>
-        <w:numPr>
-          <w:ilvl w:val="0"/>
-          <w:numId w:val="1"/>
-        </w:numPr>
+        <w:ind w:left="360"/>
       </w:pPr>
       <w:r>
         <w:t xml:space="preserve">    "</w:t>
@@ -739,11 +687,7 @@
     </w:p>
     <w:p>
       <w:pPr>
-        <w:pStyle w:val="ListParagraph"/>
-        <w:numPr>
-          <w:ilvl w:val="0"/>
-          <w:numId w:val="1"/>
-        </w:numPr>
+        <w:ind w:left="360"/>
       </w:pPr>
       <w:r>
         <w:t xml:space="preserve">    "</w:t>
@@ -769,11 +713,7 @@
     </w:p>
     <w:p>
       <w:pPr>
-        <w:pStyle w:val="ListParagraph"/>
-        <w:numPr>
-          <w:ilvl w:val="0"/>
-          <w:numId w:val="1"/>
-        </w:numPr>
+        <w:ind w:left="360"/>
       </w:pPr>
       <w:r>
         <w:t xml:space="preserve">    "</w:t>
@@ -817,11 +757,7 @@
     </w:p>
     <w:p>
       <w:pPr>
-        <w:pStyle w:val="ListParagraph"/>
-        <w:numPr>
-          <w:ilvl w:val="0"/>
-          <w:numId w:val="1"/>
-        </w:numPr>
+        <w:ind w:left="360"/>
       </w:pPr>
       <w:r>
         <w:t xml:space="preserve">    "</w:t>
